--- a/common/template/document/contract_student_free_2.docx
+++ b/common/template/document/contract_student_free_2.docx
@@ -769,8 +769,6 @@
         </w:rPr>
         <w:t>grand</w:t>
       </w:r>
-      <w:bookmarkStart w:id="2" w:name="_GoBack"/>
-      <w:bookmarkEnd w:id="2"/>
       <w:r>
         <w:rPr>
           <w:rFonts w:ascii="Times New Roman" w:hAnsi="Times New Roman"/>
@@ -2353,8 +2351,8 @@
           <w:szCs w:val="18"/>
         </w:rPr>
       </w:pPr>
-      <w:bookmarkStart w:id="3" w:name="Par156"/>
-      <w:bookmarkEnd w:id="3"/>
+      <w:bookmarkStart w:id="2" w:name="Par156"/>
+      <w:bookmarkEnd w:id="2"/>
       <w:r>
         <w:rPr>
           <w:rFonts w:ascii="Times New Roman" w:hAnsi="Times New Roman" w:cs="Times New Roman"/>
@@ -4339,7 +4337,25 @@
                 <w:szCs w:val="18"/>
                 <w:lang w:val="en-US"/>
               </w:rPr>
-              <w:t xml:space="preserve">], </w:t>
+              <w:t>]</w:t>
+            </w:r>
+          </w:p>
+          <w:p>
+            <w:pPr>
+              <w:pStyle w:val="a3"/>
+              <w:rPr>
+                <w:sz w:val="18"/>
+                <w:szCs w:val="18"/>
+                <w:lang w:val="en-US"/>
+              </w:rPr>
+            </w:pPr>
+            <w:r>
+              <w:rPr>
+                <w:sz w:val="18"/>
+                <w:szCs w:val="18"/>
+                <w:lang w:val="en-US"/>
+              </w:rPr>
+              <w:t xml:space="preserve"> </w:t>
             </w:r>
             <w:r>
               <w:rPr>
@@ -4372,8 +4388,18 @@
                 <w:szCs w:val="18"/>
                 <w:lang w:val="en-US"/>
               </w:rPr>
-              <w:t xml:space="preserve">], </w:t>
-            </w:r>
+              <w:t>]</w:t>
+            </w:r>
+          </w:p>
+          <w:p>
+            <w:pPr>
+              <w:pStyle w:val="a3"/>
+              <w:rPr>
+                <w:sz w:val="18"/>
+                <w:szCs w:val="18"/>
+                <w:lang w:val="en-US"/>
+              </w:rPr>
+            </w:pPr>
             <w:r>
               <w:rPr>
                 <w:sz w:val="18"/>
@@ -4405,8 +4431,18 @@
                 <w:szCs w:val="18"/>
                 <w:lang w:val="en-US"/>
               </w:rPr>
-              <w:t xml:space="preserve">], </w:t>
-            </w:r>
+              <w:t>]</w:t>
+            </w:r>
+          </w:p>
+          <w:p>
+            <w:pPr>
+              <w:pStyle w:val="a3"/>
+              <w:rPr>
+                <w:sz w:val="18"/>
+                <w:szCs w:val="18"/>
+                <w:lang w:val="en-US"/>
+              </w:rPr>
+            </w:pPr>
             <w:r>
               <w:rPr>
                 <w:sz w:val="18"/>
@@ -4463,19 +4499,14 @@
           </w:tcPr>
           <w:p>
             <w:pPr>
-              <w:spacing w:before="100" w:beforeAutospacing="1" w:after="100" w:afterAutospacing="1" w:line="240" w:lineRule="auto"/>
-              <w:jc w:val="center"/>
-              <w:rPr>
-                <w:rFonts w:ascii="Times New Roman" w:eastAsia="Times New Roman" w:hAnsi="Times New Roman"/>
-                <w:b/>
-                <w:sz w:val="18"/>
-                <w:szCs w:val="18"/>
-                <w:lang w:val="en-US" w:eastAsia="ru-RU"/>
+              <w:pStyle w:val="a3"/>
+              <w:rPr>
+                <w:sz w:val="18"/>
+                <w:szCs w:val="18"/>
               </w:rPr>
             </w:pPr>
             <w:r>
               <w:rPr>
-                <w:rFonts w:ascii="Times New Roman" w:hAnsi="Times New Roman"/>
                 <w:sz w:val="18"/>
                 <w:szCs w:val="18"/>
               </w:rPr>
@@ -4483,36 +4514,38 @@
             </w:r>
             <w:r>
               <w:rPr>
-                <w:rFonts w:ascii="Times New Roman" w:hAnsi="Times New Roman"/>
-                <w:sz w:val="18"/>
-                <w:szCs w:val="18"/>
-                <w:lang w:val="en-US"/>
+                <w:sz w:val="18"/>
+                <w:szCs w:val="18"/>
               </w:rPr>
               <w:t xml:space="preserve"> [</w:t>
             </w:r>
             <w:proofErr w:type="spellStart"/>
             <w:r>
               <w:rPr>
-                <w:rFonts w:ascii="Times New Roman" w:hAnsi="Times New Roman"/>
-                <w:sz w:val="18"/>
-                <w:szCs w:val="18"/>
-                <w:lang w:val="en-US"/>
+                <w:sz w:val="18"/>
+                <w:szCs w:val="18"/>
               </w:rPr>
               <w:t>doc.student_sert_series</w:t>
             </w:r>
             <w:proofErr w:type="spellEnd"/>
             <w:r>
               <w:rPr>
-                <w:rFonts w:ascii="Times New Roman" w:hAnsi="Times New Roman"/>
-                <w:sz w:val="18"/>
-                <w:szCs w:val="18"/>
-                <w:lang w:val="en-US"/>
-              </w:rPr>
-              <w:t xml:space="preserve">], </w:t>
-            </w:r>
-            <w:r>
-              <w:rPr>
-                <w:rFonts w:ascii="Times New Roman" w:hAnsi="Times New Roman"/>
+                <w:sz w:val="18"/>
+                <w:szCs w:val="18"/>
+              </w:rPr>
+              <w:t>]</w:t>
+            </w:r>
+          </w:p>
+          <w:p>
+            <w:pPr>
+              <w:pStyle w:val="a3"/>
+              <w:rPr>
+                <w:sz w:val="18"/>
+                <w:szCs w:val="18"/>
+              </w:rPr>
+            </w:pPr>
+            <w:r>
+              <w:rPr>
                 <w:sz w:val="18"/>
                 <w:szCs w:val="18"/>
               </w:rPr>
@@ -4520,36 +4553,38 @@
             </w:r>
             <w:r>
               <w:rPr>
-                <w:rFonts w:ascii="Times New Roman" w:hAnsi="Times New Roman"/>
-                <w:sz w:val="18"/>
-                <w:szCs w:val="18"/>
-                <w:lang w:val="en-US"/>
+                <w:sz w:val="18"/>
+                <w:szCs w:val="18"/>
               </w:rPr>
               <w:t xml:space="preserve"> [</w:t>
             </w:r>
             <w:proofErr w:type="spellStart"/>
             <w:r>
               <w:rPr>
-                <w:rFonts w:ascii="Times New Roman" w:hAnsi="Times New Roman"/>
-                <w:sz w:val="18"/>
-                <w:szCs w:val="18"/>
-                <w:lang w:val="en-US"/>
+                <w:sz w:val="18"/>
+                <w:szCs w:val="18"/>
               </w:rPr>
               <w:t>doc.student_sert_num</w:t>
             </w:r>
             <w:proofErr w:type="spellEnd"/>
             <w:r>
               <w:rPr>
-                <w:rFonts w:ascii="Times New Roman" w:hAnsi="Times New Roman"/>
-                <w:sz w:val="18"/>
-                <w:szCs w:val="18"/>
-                <w:lang w:val="en-US"/>
-              </w:rPr>
-              <w:t xml:space="preserve">], </w:t>
-            </w:r>
-            <w:r>
-              <w:rPr>
-                <w:rFonts w:ascii="Times New Roman" w:hAnsi="Times New Roman"/>
+                <w:sz w:val="18"/>
+                <w:szCs w:val="18"/>
+              </w:rPr>
+              <w:t>]</w:t>
+            </w:r>
+          </w:p>
+          <w:p>
+            <w:pPr>
+              <w:pStyle w:val="a3"/>
+              <w:rPr>
+                <w:sz w:val="18"/>
+                <w:szCs w:val="18"/>
+              </w:rPr>
+            </w:pPr>
+            <w:r>
+              <w:rPr>
                 <w:sz w:val="18"/>
                 <w:szCs w:val="18"/>
               </w:rPr>
@@ -4557,36 +4592,38 @@
             </w:r>
             <w:r>
               <w:rPr>
-                <w:rFonts w:ascii="Times New Roman" w:hAnsi="Times New Roman"/>
-                <w:sz w:val="18"/>
-                <w:szCs w:val="18"/>
-                <w:lang w:val="en-US"/>
+                <w:sz w:val="18"/>
+                <w:szCs w:val="18"/>
               </w:rPr>
               <w:t xml:space="preserve"> [</w:t>
             </w:r>
             <w:proofErr w:type="spellStart"/>
             <w:r>
               <w:rPr>
-                <w:rFonts w:ascii="Times New Roman" w:hAnsi="Times New Roman"/>
-                <w:sz w:val="18"/>
-                <w:szCs w:val="18"/>
-                <w:lang w:val="en-US"/>
+                <w:sz w:val="18"/>
+                <w:szCs w:val="18"/>
               </w:rPr>
               <w:t>doc.student_sert_organ</w:t>
             </w:r>
             <w:proofErr w:type="spellEnd"/>
             <w:r>
               <w:rPr>
-                <w:rFonts w:ascii="Times New Roman" w:hAnsi="Times New Roman"/>
-                <w:sz w:val="18"/>
-                <w:szCs w:val="18"/>
-                <w:lang w:val="en-US"/>
-              </w:rPr>
-              <w:t xml:space="preserve">], </w:t>
-            </w:r>
-            <w:r>
-              <w:rPr>
-                <w:rFonts w:ascii="Times New Roman" w:hAnsi="Times New Roman"/>
+                <w:sz w:val="18"/>
+                <w:szCs w:val="18"/>
+              </w:rPr>
+              <w:t>]</w:t>
+            </w:r>
+          </w:p>
+          <w:p>
+            <w:pPr>
+              <w:pStyle w:val="a3"/>
+              <w:rPr>
+                <w:sz w:val="18"/>
+                <w:szCs w:val="18"/>
+              </w:rPr>
+            </w:pPr>
+            <w:r>
+              <w:rPr>
                 <w:sz w:val="18"/>
                 <w:szCs w:val="18"/>
               </w:rPr>
@@ -4594,16 +4631,13 @@
             </w:r>
             <w:r>
               <w:rPr>
-                <w:rFonts w:ascii="Times New Roman" w:hAnsi="Times New Roman"/>
-                <w:sz w:val="18"/>
-                <w:szCs w:val="18"/>
-                <w:lang w:val="en-US"/>
+                <w:sz w:val="18"/>
+                <w:szCs w:val="18"/>
               </w:rPr>
               <w:t xml:space="preserve"> </w:t>
             </w:r>
             <w:r>
               <w:rPr>
-                <w:rFonts w:ascii="Times New Roman" w:hAnsi="Times New Roman"/>
                 <w:sz w:val="18"/>
                 <w:szCs w:val="18"/>
               </w:rPr>
@@ -4611,30 +4645,33 @@
             </w:r>
             <w:r>
               <w:rPr>
-                <w:rFonts w:ascii="Times New Roman" w:hAnsi="Times New Roman"/>
-                <w:sz w:val="18"/>
-                <w:szCs w:val="18"/>
-                <w:lang w:val="en-US"/>
-              </w:rPr>
-              <w:t xml:space="preserve"> [</w:t>
+                <w:sz w:val="18"/>
+                <w:szCs w:val="18"/>
+              </w:rPr>
+              <w:t xml:space="preserve"> </w:t>
+            </w:r>
+            <w:bookmarkStart w:id="3" w:name="_GoBack"/>
+            <w:bookmarkEnd w:id="3"/>
+            <w:r>
+              <w:rPr>
+                <w:sz w:val="18"/>
+                <w:szCs w:val="18"/>
+              </w:rPr>
+              <w:t>[</w:t>
             </w:r>
             <w:proofErr w:type="spellStart"/>
             <w:r>
               <w:rPr>
-                <w:rFonts w:ascii="Times New Roman" w:hAnsi="Times New Roman"/>
-                <w:sz w:val="18"/>
-                <w:szCs w:val="18"/>
-                <w:lang w:val="en-US"/>
+                <w:sz w:val="18"/>
+                <w:szCs w:val="18"/>
               </w:rPr>
               <w:t>doc.student_sert_date</w:t>
             </w:r>
             <w:proofErr w:type="spellEnd"/>
             <w:r>
               <w:rPr>
-                <w:rFonts w:ascii="Times New Roman" w:hAnsi="Times New Roman"/>
-                <w:sz w:val="18"/>
-                <w:szCs w:val="18"/>
-                <w:lang w:val="en-US"/>
+                <w:sz w:val="18"/>
+                <w:szCs w:val="18"/>
               </w:rPr>
               <w:t>]</w:t>
             </w:r>
